--- a/2.docx
+++ b/2.docx
@@ -4,227 +4,603 @@
   <w:body>
     <w:p>
       <w:pPr>
-        <w:rPr>
+        <w:jc w:val="both"/>
+        <w:rPr>
+          <w:rFonts w:ascii="Times New Roman" w:hAnsi="Times New Roman" w:cs="Times New Roman"/>
+          <w:sz w:val="28"/>
+          <w:szCs w:val="28"/>
           <w:lang w:val="uk-UA"/>
         </w:rPr>
       </w:pPr>
       <w:r>
         <w:rPr>
-          <w:lang w:val="uk-UA"/>
-        </w:rPr>
-        <w:t xml:space="preserve">У наш час у </w:t>
-      </w:r>
-      <w:proofErr w:type="spellStart"/>
-      <w:r>
-        <w:rPr>
-          <w:lang w:val="uk-UA"/>
-        </w:rPr>
-        <w:t>зв</w:t>
-      </w:r>
-      <w:proofErr w:type="spellEnd"/>
-      <w:r>
-        <w:rPr>
+          <w:rFonts w:ascii="Times New Roman" w:hAnsi="Times New Roman" w:cs="Times New Roman"/>
+          <w:sz w:val="28"/>
+          <w:szCs w:val="28"/>
+          <w:lang w:val="uk-UA"/>
+        </w:rPr>
+        <w:t>У наш час у зв</w:t>
+      </w:r>
+      <w:r>
+        <w:rPr>
+          <w:rFonts w:ascii="Times New Roman" w:hAnsi="Times New Roman" w:cs="Times New Roman"/>
+          <w:sz w:val="28"/>
+          <w:szCs w:val="28"/>
           <w:lang w:val="ru-RU"/>
         </w:rPr>
         <w:t>’</w:t>
       </w:r>
-      <w:proofErr w:type="spellStart"/>
-      <w:r>
-        <w:rPr>
-          <w:lang w:val="uk-UA"/>
-        </w:rPr>
-        <w:t>язку</w:t>
-      </w:r>
-      <w:proofErr w:type="spellEnd"/>
-      <w:r>
-        <w:rPr>
-          <w:lang w:val="uk-UA"/>
-        </w:rPr>
-        <w:t xml:space="preserve"> з інтенсивним використанням технічного важливих газів в багатьох областях сучасної науки, техніки і технології, зокрема в енергетиці, геології, хімічній технології, газовій промисловості тощо, потреба в більш точному визначенні їх параметрів і характеристик значно зростає. Отримання надійних довідкових даних про теплофізичні властивості стиснутих газів при високих температурах пов</w:t>
-      </w:r>
-      <w:r>
-        <w:rPr>
-          <w:lang w:val="uk-UA"/>
-        </w:rPr>
-        <w:t>’язано із значними труднощами, пов’</w:t>
-      </w:r>
-      <w:r>
-        <w:rPr>
-          <w:lang w:val="uk-UA"/>
-        </w:rPr>
-        <w:t>язаними з тим, що існуючі експериментальні дані отримані в обмеженому температурному інтервалі з верхньою границею яка не перевищує 800-1000К. Ця обставина не дозволяє для розрахунку параметрів при високих температурах використовувати традиційні методи. Ці методи полягають в побудові емпіричних рівнянь при обробці експериментальних даних і розрахунку по ним дискретних значень параметрів і характеристик, оскільки ці рівняння непридатні для отримання даних за межами експериментально досліджуваної області.</w:t>
+      <w:r>
+        <w:rPr>
+          <w:rFonts w:ascii="Times New Roman" w:hAnsi="Times New Roman" w:cs="Times New Roman"/>
+          <w:sz w:val="28"/>
+          <w:szCs w:val="28"/>
+          <w:lang w:val="uk-UA"/>
+        </w:rPr>
+        <w:t>язку з інте</w:t>
+      </w:r>
+      <w:r>
+        <w:rPr>
+          <w:rFonts w:ascii="Times New Roman" w:hAnsi="Times New Roman" w:cs="Times New Roman"/>
+          <w:sz w:val="28"/>
+          <w:szCs w:val="28"/>
+          <w:lang w:val="uk-UA"/>
+        </w:rPr>
+        <w:t>нсивним використанням технічно</w:t>
+      </w:r>
+      <w:r>
+        <w:rPr>
+          <w:rFonts w:ascii="Times New Roman" w:hAnsi="Times New Roman" w:cs="Times New Roman"/>
+          <w:sz w:val="28"/>
+          <w:szCs w:val="28"/>
+          <w:lang w:val="uk-UA"/>
+        </w:rPr>
+        <w:t xml:space="preserve"> важливих газів в багатьох областях сучасної науки, техніки і технології, зокрема в енергетиці, геології, хімічній технології, газовій промисловості тощо, потреба в більш точному визначенні їх параметрів і характеристик значно зростає. Отримання надійних довідкових даних про теплофізичні властивості стиснутих газів при високих температурах пов’язано із значними труднощами, пов’язаними з тим, що існуючі експериментальні дані отримані в обмеженому температурному інтервалі з верхньою границею</w:t>
+      </w:r>
+      <w:r>
+        <w:rPr>
+          <w:rFonts w:ascii="Times New Roman" w:hAnsi="Times New Roman" w:cs="Times New Roman"/>
+          <w:sz w:val="28"/>
+          <w:szCs w:val="28"/>
+          <w:lang w:val="uk-UA"/>
+        </w:rPr>
+        <w:t>,</w:t>
+      </w:r>
+      <w:r>
+        <w:rPr>
+          <w:rFonts w:ascii="Times New Roman" w:hAnsi="Times New Roman" w:cs="Times New Roman"/>
+          <w:sz w:val="28"/>
+          <w:szCs w:val="28"/>
+          <w:lang w:val="uk-UA"/>
+        </w:rPr>
+        <w:t xml:space="preserve"> яка не перевищує 800-1000К. Ця обставина не дозволяє для розрахунку параметрів при високих температурах використовувати традиційні методи. Ці методи полягають в побудові емпіричних рівнянь при обробці експериментальних даних і розрахунку по ним дискретних значень параметрів і характеристик, </w:t>
+      </w:r>
+      <w:r>
+        <w:rPr>
+          <w:rFonts w:ascii="Times New Roman" w:hAnsi="Times New Roman" w:cs="Times New Roman"/>
+          <w:sz w:val="28"/>
+          <w:szCs w:val="28"/>
+          <w:highlight w:val="yellow"/>
+          <w:lang w:val="uk-UA"/>
+        </w:rPr>
+        <w:t>оскільки</w:t>
+      </w:r>
+      <w:r>
+        <w:rPr>
+          <w:rFonts w:ascii="Times New Roman" w:hAnsi="Times New Roman" w:cs="Times New Roman"/>
+          <w:sz w:val="28"/>
+          <w:szCs w:val="28"/>
+          <w:lang w:val="uk-UA"/>
+        </w:rPr>
+        <w:t xml:space="preserve"> </w:t>
+      </w:r>
+      <w:r>
+        <w:rPr>
+          <w:rFonts w:ascii="Times New Roman" w:hAnsi="Times New Roman" w:cs="Times New Roman"/>
+          <w:sz w:val="28"/>
+          <w:szCs w:val="28"/>
+          <w:lang w:val="uk-UA"/>
+        </w:rPr>
+        <w:t>ці рівняння непридатні для отримання даних за межами експериментально досліджуваної області.</w:t>
+      </w:r>
+      <w:r>
+        <w:rPr>
+          <w:rFonts w:ascii="Times New Roman" w:hAnsi="Times New Roman" w:cs="Times New Roman"/>
+          <w:sz w:val="28"/>
+          <w:szCs w:val="28"/>
+          <w:lang w:val="uk-UA"/>
+        </w:rPr>
+        <w:t>і</w:t>
       </w:r>
     </w:p>
     <w:p>
       <w:pPr>
-        <w:rPr>
+        <w:jc w:val="both"/>
+        <w:rPr>
+          <w:rFonts w:ascii="Times New Roman" w:hAnsi="Times New Roman" w:cs="Times New Roman"/>
+          <w:sz w:val="28"/>
+          <w:szCs w:val="28"/>
           <w:lang w:val="uk-UA"/>
         </w:rPr>
       </w:pPr>
       <w:r>
         <w:rPr>
-          <w:lang w:val="uk-UA"/>
-        </w:rPr>
-        <w:t>Для усунення вказаних недоліків були створені методи отримання рівнянь, які відображають властивості реальних газів і придатних для екстраполяційних розрахунків теплофізичних властивостей. Для цих розрахунків доцільно застосовувати теоретично обґрунтовані рівняння, які дозволяють розраховувати будь-які теплофізичні властивості газів, якщо відомо закон міжмолекулярної взаємодії і які містять мінімальну кількість невідомих констант – параметрів модельного потенціалу.</w:t>
+          <w:rFonts w:ascii="Times New Roman" w:hAnsi="Times New Roman" w:cs="Times New Roman"/>
+          <w:sz w:val="28"/>
+          <w:szCs w:val="28"/>
+          <w:lang w:val="uk-UA"/>
+        </w:rPr>
+        <w:t xml:space="preserve">Для усунення вказаних недоліків були створені методи отримання рівнянь, які відображають властивості реальних газів і </w:t>
+      </w:r>
+      <w:r>
+        <w:rPr>
+          <w:rFonts w:ascii="Times New Roman" w:hAnsi="Times New Roman" w:cs="Times New Roman"/>
+          <w:sz w:val="28"/>
+          <w:szCs w:val="28"/>
+          <w:highlight w:val="yellow"/>
+          <w:lang w:val="uk-UA"/>
+        </w:rPr>
+        <w:t>придатних</w:t>
+      </w:r>
+      <w:r>
+        <w:rPr>
+          <w:rFonts w:ascii="Times New Roman" w:hAnsi="Times New Roman" w:cs="Times New Roman"/>
+          <w:sz w:val="28"/>
+          <w:szCs w:val="28"/>
+          <w:lang w:val="uk-UA"/>
+        </w:rPr>
+        <w:t>(</w:t>
+      </w:r>
+      <w:r>
+        <w:rPr>
+          <w:rFonts w:ascii="Times New Roman" w:hAnsi="Times New Roman" w:cs="Times New Roman"/>
+          <w:sz w:val="28"/>
+          <w:szCs w:val="28"/>
+          <w:lang w:val="uk-UA"/>
+        </w:rPr>
+        <w:t>придатні</w:t>
+      </w:r>
+      <w:r>
+        <w:rPr>
+          <w:rFonts w:ascii="Times New Roman" w:hAnsi="Times New Roman" w:cs="Times New Roman"/>
+          <w:sz w:val="28"/>
+          <w:szCs w:val="28"/>
+          <w:lang w:val="uk-UA"/>
+        </w:rPr>
+        <w:t>)</w:t>
+      </w:r>
+      <w:r>
+        <w:rPr>
+          <w:rFonts w:ascii="Times New Roman" w:hAnsi="Times New Roman" w:cs="Times New Roman"/>
+          <w:sz w:val="28"/>
+          <w:szCs w:val="28"/>
+          <w:lang w:val="uk-UA"/>
+        </w:rPr>
+        <w:t xml:space="preserve"> для екстраполяційних розрахунків теплофізичних властивостей. Для цих розрахунків доцільно застосовувати теоретично обґрунтовані рівняння, які дозволяють розраховувати будь-які теплофізичні властивості газів, якщо відомо закон міжмолекулярної взаємодії і які містять мінімальну кількість невідомих констант – параметрів модельного потенціалу.</w:t>
       </w:r>
     </w:p>
     <w:p>
       <w:pPr>
-        <w:rPr>
+        <w:jc w:val="both"/>
+        <w:rPr>
+          <w:rFonts w:ascii="Times New Roman" w:hAnsi="Times New Roman" w:cs="Times New Roman"/>
+          <w:sz w:val="28"/>
+          <w:szCs w:val="28"/>
           <w:lang w:val="uk-UA"/>
         </w:rPr>
       </w:pPr>
       <w:r>
         <w:rPr>
-          <w:lang w:val="uk-UA"/>
-        </w:rPr>
-        <w:t xml:space="preserve">Таким рівнянням для газів є </w:t>
-      </w:r>
-      <w:proofErr w:type="spellStart"/>
-      <w:r>
-        <w:rPr>
-          <w:lang w:val="uk-UA"/>
-        </w:rPr>
-        <w:t>віріальне</w:t>
-      </w:r>
-      <w:proofErr w:type="spellEnd"/>
-      <w:r>
-        <w:rPr>
-          <w:lang w:val="uk-UA"/>
-        </w:rPr>
-        <w:t xml:space="preserve"> рівняння стану, </w:t>
-      </w:r>
-      <w:proofErr w:type="spellStart"/>
-      <w:r>
-        <w:rPr>
-          <w:lang w:val="uk-UA"/>
-        </w:rPr>
-        <w:t>віріальні</w:t>
-      </w:r>
-      <w:proofErr w:type="spellEnd"/>
-      <w:r>
-        <w:rPr>
-          <w:lang w:val="uk-UA"/>
-        </w:rPr>
-        <w:t xml:space="preserve"> коефіцієнти якого можуть бути розраховані на основі прийнятих функцій міжмолекулярної</w:t>
-      </w:r>
-      <w:r>
-        <w:rPr>
-          <w:lang w:val="uk-UA"/>
-        </w:rPr>
-        <w:t xml:space="preserve"> взаємодії, а параметри потенціалу визначаються із експериментальних значень густини. Ці рівняння дуже громіздкі і розв</w:t>
-      </w:r>
-      <w:r>
-        <w:rPr>
-          <w:lang w:val="uk-UA"/>
-        </w:rPr>
-        <w:t>’</w:t>
-      </w:r>
-      <w:r>
-        <w:rPr>
-          <w:lang w:val="uk-UA"/>
-        </w:rPr>
-        <w:t>язуються чисельно з використанням обчислювальної техніки. Багато коефіцієнтів виражаються через кратні інтеграли, які також не можуть бути обчислені аналітично, а тому обчислюються за допомогою квадратурних формул на комп</w:t>
-      </w:r>
-      <w:r>
-        <w:rPr>
-          <w:lang w:val="uk-UA"/>
-        </w:rPr>
-        <w:t>’</w:t>
-      </w:r>
-      <w:r>
-        <w:rPr>
-          <w:lang w:val="uk-UA"/>
-        </w:rPr>
-        <w:t>ютерах. В результаті обчислень отримують дискретні значення певних характеристик газів (густина, фактор стикованості, ізохори та ізобари теплоємності, швидкість звуку, теплопровідність, в</w:t>
-      </w:r>
-      <w:r>
-        <w:rPr>
-          <w:lang w:val="uk-UA"/>
-        </w:rPr>
-        <w:t>’</w:t>
-      </w:r>
-      <w:r>
-        <w:rPr>
-          <w:lang w:val="uk-UA"/>
-        </w:rPr>
-        <w:t xml:space="preserve">язкість тощо), при певних значеннях тиску і температури, що змінюються з доволі великим кроком. Для обчислення характеристик газів у проміжних точках потрібно затратити багато часу і зусиль. Тому доцільно апроксимувати отримані дані наприклад за </w:t>
-      </w:r>
-      <w:proofErr w:type="spellStart"/>
-      <w:r>
-        <w:rPr>
-          <w:lang w:val="uk-UA"/>
-        </w:rPr>
-        <w:t>мінімаксним</w:t>
-      </w:r>
-      <w:proofErr w:type="spellEnd"/>
-      <w:r>
-        <w:rPr>
-          <w:lang w:val="uk-UA"/>
-        </w:rPr>
-        <w:t xml:space="preserve"> критерієм або методом найменших квадратів і, маючи готові аналітичні вирази, обчислювати потрібні характеристики газів у проміжних точках з достатньо великою точністю.</w:t>
+          <w:rFonts w:ascii="Times New Roman" w:hAnsi="Times New Roman" w:cs="Times New Roman"/>
+          <w:sz w:val="28"/>
+          <w:szCs w:val="28"/>
+          <w:lang w:val="uk-UA"/>
+        </w:rPr>
+        <w:t>Таким рівнянням для газів є віріальне рівняння стану, віріальні коефіцієнти якого можуть бути розраховані на основі прийнятих функцій міжмолекулярної</w:t>
+      </w:r>
+      <w:r>
+        <w:rPr>
+          <w:rFonts w:ascii="Times New Roman" w:hAnsi="Times New Roman" w:cs="Times New Roman"/>
+          <w:sz w:val="28"/>
+          <w:szCs w:val="28"/>
+          <w:lang w:val="uk-UA"/>
+        </w:rPr>
+        <w:t xml:space="preserve"> взаємодії, а параметри потенціалу визначаються із експериментальних значень густини. Ці рівняння дуже громіздкі і розв’язуються чисельно з використанням обчислювальної техніки. Багато коефіцієнтів виражаються через кратні інтеграли, які також не можуть бути обчислені аналітично, а тому обчислюються за допомогою квадратурних формул на комп’ютерах. В результаті обчислень отримують дискретні значення певних характеристик газів (густи</w:t>
+      </w:r>
+      <w:r>
+        <w:rPr>
+          <w:rFonts w:ascii="Times New Roman" w:hAnsi="Times New Roman" w:cs="Times New Roman"/>
+          <w:sz w:val="28"/>
+          <w:szCs w:val="28"/>
+          <w:lang w:val="uk-UA"/>
+        </w:rPr>
+        <w:t>на, фактор стикованості, ізохорна та ізобарна</w:t>
+      </w:r>
+      <w:r>
+        <w:rPr>
+          <w:rFonts w:ascii="Times New Roman" w:hAnsi="Times New Roman" w:cs="Times New Roman"/>
+          <w:sz w:val="28"/>
+          <w:szCs w:val="28"/>
+          <w:lang w:val="uk-UA"/>
+        </w:rPr>
+        <w:t xml:space="preserve"> теплоємності, швидкість звуку, теплопровідність, в’язкість тощо), при певних значеннях тиску і температури, що змінюються з доволі великим кроком. Для обчислення характеристик газів у проміжних точках потрібно затратити багато часу і зусиль. Тому доцільно апроксимувати отримані дані </w:t>
+      </w:r>
+      <w:r>
+        <w:rPr>
+          <w:rFonts w:ascii="Times New Roman" w:hAnsi="Times New Roman" w:cs="Times New Roman"/>
+          <w:sz w:val="28"/>
+          <w:szCs w:val="28"/>
+          <w:lang w:val="uk-UA"/>
+        </w:rPr>
+        <w:lastRenderedPageBreak/>
+        <w:t>наприклад за мінімаксним критерієм або методом найменших квадратів і, маючи готові аналітичні вирази, обчислювати потрібні характеристики газів у проміжних точках з достатньо великою точністю.</w:t>
       </w:r>
     </w:p>
     <w:p>
-      <w:r>
-        <w:rPr>
-          <w:lang w:val="uk-UA"/>
-        </w:rPr>
-        <w:t xml:space="preserve">Далі наведено в таблиці 1 залежності щільності , ізохорної і ізобарної </w:t>
-      </w:r>
-      <w:proofErr w:type="spellStart"/>
-      <w:r>
-        <w:rPr>
+      <w:pPr>
+        <w:jc w:val="both"/>
+        <w:rPr>
+          <w:rFonts w:ascii="Times New Roman" w:hAnsi="Times New Roman" w:cs="Times New Roman"/>
+          <w:sz w:val="28"/>
+          <w:szCs w:val="28"/>
+          <w:lang w:val="uk-UA"/>
+        </w:rPr>
+      </w:pPr>
+      <w:r>
+        <w:rPr>
+          <w:rFonts w:ascii="Times New Roman" w:hAnsi="Times New Roman" w:cs="Times New Roman"/>
+          <w:sz w:val="28"/>
+          <w:szCs w:val="28"/>
+          <w:lang w:val="uk-UA"/>
+        </w:rPr>
+        <w:t xml:space="preserve">Далі наведено в таблиці 1 залежності щільності </w:t>
+      </w:r>
+      <w:r>
+        <w:rPr>
+          <w:rFonts w:ascii="Cambria Math" w:hAnsi="Cambria Math" w:cs="Times New Roman"/>
+          <w:i/>
+          <w:sz w:val="28"/>
+          <w:szCs w:val="28"/>
+          <w:lang w:val="uk-UA"/>
+        </w:rPr>
+        <w:t>ρ</w:t>
+      </w:r>
+      <w:r>
+        <w:rPr>
+          <w:rFonts w:ascii="Times New Roman" w:hAnsi="Times New Roman" w:cs="Times New Roman"/>
+          <w:sz w:val="28"/>
+          <w:szCs w:val="28"/>
+          <w:lang w:val="uk-UA"/>
+        </w:rPr>
+        <w:t>, ізохорної</w:t>
+      </w:r>
+      <w:r>
+        <w:rPr>
+          <w:rFonts w:ascii="Times New Roman" w:hAnsi="Times New Roman" w:cs="Times New Roman"/>
+          <w:sz w:val="28"/>
+          <w:szCs w:val="28"/>
+          <w:lang w:val="uk-UA"/>
+        </w:rPr>
+        <w:t xml:space="preserve"> </w:t>
+      </w:r>
+      <m:oMath>
+        <m:sSub>
+          <m:sSubPr>
+            <m:ctrlPr>
+              <w:rPr>
+                <w:rFonts w:ascii="Cambria Math" w:hAnsi="Cambria Math" w:cs="Times New Roman"/>
+                <w:i/>
+                <w:sz w:val="28"/>
+                <w:szCs w:val="28"/>
+                <w:lang w:val="uk-UA"/>
+              </w:rPr>
+            </m:ctrlPr>
+          </m:sSubPr>
+          <m:e>
+            <m:r>
+              <w:rPr>
+                <w:rFonts w:ascii="Cambria Math" w:hAnsi="Cambria Math" w:cs="Times New Roman"/>
+                <w:sz w:val="28"/>
+                <w:szCs w:val="28"/>
+                <w:lang w:val="uk-UA"/>
+              </w:rPr>
+              <m:t>C</m:t>
+            </m:r>
+          </m:e>
+          <m:sub>
+            <m:r>
+              <w:rPr>
+                <w:rFonts w:ascii="Cambria Math" w:hAnsi="Cambria Math" w:cs="Times New Roman"/>
+                <w:sz w:val="28"/>
+                <w:szCs w:val="28"/>
+                <w:lang w:val="uk-UA"/>
+              </w:rPr>
+              <m:t>v</m:t>
+            </m:r>
+          </m:sub>
+        </m:sSub>
+      </m:oMath>
+      <w:r>
+        <w:rPr>
+          <w:rFonts w:ascii="Times New Roman" w:hAnsi="Times New Roman" w:cs="Times New Roman"/>
+          <w:sz w:val="28"/>
+          <w:szCs w:val="28"/>
+          <w:lang w:val="uk-UA"/>
+        </w:rPr>
+        <w:t xml:space="preserve"> і ізобарної </w:t>
+      </w:r>
+      <m:oMath>
+        <m:sSub>
+          <m:sSubPr>
+            <m:ctrlPr>
+              <w:rPr>
+                <w:rFonts w:ascii="Cambria Math" w:hAnsi="Cambria Math" w:cs="Times New Roman"/>
+                <w:i/>
+                <w:sz w:val="28"/>
+                <w:szCs w:val="28"/>
+                <w:lang w:val="uk-UA"/>
+              </w:rPr>
+            </m:ctrlPr>
+          </m:sSubPr>
+          <m:e>
+            <m:r>
+              <w:rPr>
+                <w:rFonts w:ascii="Cambria Math" w:hAnsi="Cambria Math" w:cs="Times New Roman"/>
+                <w:sz w:val="28"/>
+                <w:szCs w:val="28"/>
+                <w:lang w:val="uk-UA"/>
+              </w:rPr>
+              <m:t>C</m:t>
+            </m:r>
+          </m:e>
+          <m:sub>
+            <m:r>
+              <w:rPr>
+                <w:rFonts w:ascii="Cambria Math" w:hAnsi="Cambria Math" w:cs="Times New Roman"/>
+                <w:sz w:val="28"/>
+                <w:szCs w:val="28"/>
+                <w:lang w:val="uk-UA"/>
+              </w:rPr>
+              <m:t>p</m:t>
+            </m:r>
+          </m:sub>
+        </m:sSub>
+      </m:oMath>
+      <w:r>
+        <w:rPr>
+          <w:rFonts w:ascii="Times New Roman" w:hAnsi="Times New Roman" w:cs="Times New Roman"/>
+          <w:sz w:val="28"/>
+          <w:szCs w:val="28"/>
+          <w:lang w:val="uk-UA"/>
+        </w:rPr>
+        <w:t xml:space="preserve"> </w:t>
+      </w:r>
+      <w:r>
+        <w:rPr>
+          <w:rFonts w:ascii="Times New Roman" w:hAnsi="Times New Roman" w:cs="Times New Roman"/>
+          <w:sz w:val="28"/>
+          <w:szCs w:val="28"/>
           <w:lang w:val="uk-UA"/>
         </w:rPr>
         <w:t>теплоємностей</w:t>
       </w:r>
-      <w:proofErr w:type="spellEnd"/>
-      <w:r>
-        <w:rPr>
-          <w:lang w:val="uk-UA"/>
-        </w:rPr>
-        <w:t xml:space="preserve"> зміни тиску при температурі Т=500К. У таблиці 2 наведено значення щільності, фактора </w:t>
-      </w:r>
-      <w:proofErr w:type="spellStart"/>
-      <w:r>
-        <w:rPr>
-          <w:lang w:val="uk-UA"/>
-        </w:rPr>
-        <w:t>стискуваності</w:t>
-      </w:r>
-      <w:proofErr w:type="spellEnd"/>
-      <w:r>
-        <w:rPr>
-          <w:lang w:val="uk-UA"/>
-        </w:rPr>
-        <w:t>, швидкості звуку, в</w:t>
-      </w:r>
-      <w:r>
-        <w:rPr>
-          <w:lang w:val="uk-UA"/>
-        </w:rPr>
-        <w:t>’</w:t>
-      </w:r>
-      <w:r>
-        <w:rPr>
-          <w:lang w:val="uk-UA"/>
-        </w:rPr>
-        <w:t xml:space="preserve">язкості та </w:t>
-      </w:r>
-      <w:proofErr w:type="spellStart"/>
-      <w:r>
-        <w:rPr>
-          <w:lang w:val="uk-UA"/>
-        </w:rPr>
-        <w:t>теплопровідості</w:t>
-      </w:r>
-      <w:proofErr w:type="spellEnd"/>
-      <w:r>
-        <w:rPr>
-          <w:lang w:val="uk-UA"/>
-        </w:rPr>
-        <w:t xml:space="preserve"> кисню при температурі Т=500К</w:t>
+      <w:r>
+        <w:rPr>
+          <w:rFonts w:ascii="Times New Roman" w:hAnsi="Times New Roman" w:cs="Times New Roman"/>
+          <w:color w:val="000000"/>
+          <w:sz w:val="28"/>
+          <w:szCs w:val="28"/>
+          <w:shd w:val="clear" w:color="auto" w:fill="FFFFFF"/>
+          <w:lang w:val="uk-UA"/>
+        </w:rPr>
+        <w:t xml:space="preserve"> водню </w:t>
+      </w:r>
+      <w:r>
+        <w:rPr>
+          <w:rFonts w:ascii="Times New Roman" w:hAnsi="Times New Roman" w:cs="Times New Roman"/>
+          <w:color w:val="000000"/>
+          <w:sz w:val="28"/>
+          <w:szCs w:val="28"/>
+          <w:shd w:val="clear" w:color="auto" w:fill="FFFFFF"/>
+        </w:rPr>
+        <w:t>H</w:t>
+      </w:r>
+      <w:r>
+        <w:rPr>
+          <w:rFonts w:ascii="Times New Roman" w:hAnsi="Times New Roman" w:cs="Times New Roman"/>
+          <w:sz w:val="28"/>
+          <w:szCs w:val="28"/>
+          <w:lang w:val="uk-UA"/>
+        </w:rPr>
+        <w:t xml:space="preserve"> </w:t>
+      </w:r>
+      <w:r>
+        <w:rPr>
+          <w:rFonts w:ascii="Times New Roman" w:hAnsi="Times New Roman" w:cs="Times New Roman"/>
+          <w:sz w:val="28"/>
+          <w:szCs w:val="28"/>
+          <w:lang w:val="uk-UA"/>
+        </w:rPr>
+        <w:t xml:space="preserve">від </w:t>
+      </w:r>
+      <w:r>
+        <w:rPr>
+          <w:rFonts w:ascii="Times New Roman" w:hAnsi="Times New Roman" w:cs="Times New Roman"/>
+          <w:sz w:val="28"/>
+          <w:szCs w:val="28"/>
+          <w:lang w:val="uk-UA"/>
+        </w:rPr>
+        <w:t>зміни тиску при температурі Т=500К. У таблиці 2 наведено значення щільності, фактора стискуваності</w:t>
+      </w:r>
+      <w:r>
+        <w:rPr>
+          <w:rFonts w:ascii="Times New Roman" w:hAnsi="Times New Roman" w:cs="Times New Roman"/>
+          <w:sz w:val="28"/>
+          <w:szCs w:val="28"/>
+          <w:lang w:val="uk-UA"/>
+        </w:rPr>
+        <w:t xml:space="preserve"> </w:t>
+      </w:r>
+      <m:oMath>
+        <m:r>
+          <w:rPr>
+            <w:rFonts w:ascii="Cambria Math" w:hAnsi="Cambria Math" w:cs="Times New Roman"/>
+            <w:sz w:val="28"/>
+            <w:szCs w:val="28"/>
+            <w:lang w:val="uk-UA"/>
+          </w:rPr>
+          <m:t>z</m:t>
+        </m:r>
+      </m:oMath>
+      <w:r>
+        <w:rPr>
+          <w:rFonts w:ascii="Times New Roman" w:hAnsi="Times New Roman" w:cs="Times New Roman"/>
+          <w:sz w:val="28"/>
+          <w:szCs w:val="28"/>
+          <w:lang w:val="uk-UA"/>
+        </w:rPr>
+        <w:t>, швидкості звуку</w:t>
+      </w:r>
+      <w:r>
+        <w:rPr>
+          <w:rFonts w:ascii="Times New Roman" w:hAnsi="Times New Roman" w:cs="Times New Roman"/>
+          <w:sz w:val="28"/>
+          <w:szCs w:val="28"/>
+          <w:lang w:val="uk-UA"/>
+        </w:rPr>
+        <w:t xml:space="preserve"> </w:t>
+      </w:r>
+      <m:oMath>
+        <m:r>
+          <w:rPr>
+            <w:rFonts w:ascii="Cambria Math" w:hAnsi="Cambria Math" w:cs="Times New Roman"/>
+            <w:sz w:val="28"/>
+            <w:szCs w:val="28"/>
+            <w:lang w:val="ru-RU"/>
+          </w:rPr>
+          <m:t>a</m:t>
+        </m:r>
+      </m:oMath>
+      <w:r>
+        <w:rPr>
+          <w:rFonts w:ascii="Times New Roman" w:hAnsi="Times New Roman" w:cs="Times New Roman"/>
+          <w:sz w:val="28"/>
+          <w:szCs w:val="28"/>
+          <w:lang w:val="uk-UA"/>
+        </w:rPr>
+        <w:t xml:space="preserve">, в’язкості </w:t>
+      </w:r>
+      <w:r>
+        <w:rPr>
+          <w:rFonts w:ascii="Cambria Math" w:hAnsi="Cambria Math" w:cs="Times New Roman"/>
+          <w:i/>
+          <w:sz w:val="28"/>
+          <w:szCs w:val="28"/>
+          <w:lang w:val="ru-RU"/>
+        </w:rPr>
+        <w:t>μ</w:t>
+      </w:r>
+      <w:r>
+        <w:rPr>
+          <w:rFonts w:ascii="Times New Roman" w:hAnsi="Times New Roman" w:cs="Times New Roman"/>
+          <w:sz w:val="28"/>
+          <w:szCs w:val="28"/>
+          <w:lang w:val="uk-UA"/>
+        </w:rPr>
+        <w:t xml:space="preserve"> </w:t>
+      </w:r>
+      <w:r>
+        <w:rPr>
+          <w:rFonts w:ascii="Times New Roman" w:hAnsi="Times New Roman" w:cs="Times New Roman"/>
+          <w:sz w:val="28"/>
+          <w:szCs w:val="28"/>
+          <w:lang w:val="uk-UA"/>
+        </w:rPr>
+        <w:t xml:space="preserve">та теплопровідості </w:t>
+      </w:r>
+      <w:hyperlink r:id="rId5" w:tooltip="wiktionary:λ" w:history="1">
+        <w:r>
+          <w:rPr>
+            <w:rFonts w:ascii="Cambria Math" w:hAnsi="Cambria Math" w:cs="Times New Roman"/>
+            <w:sz w:val="28"/>
+            <w:szCs w:val="28"/>
+            <w:lang w:val="ru-RU"/>
+          </w:rPr>
+          <w:t>λ</w:t>
+        </w:r>
+      </w:hyperlink>
+      <w:r>
+        <w:rPr>
+          <w:rFonts w:ascii="Times New Roman" w:hAnsi="Times New Roman" w:cs="Times New Roman"/>
+          <w:sz w:val="28"/>
+          <w:szCs w:val="28"/>
+          <w:lang w:val="uk-UA"/>
+        </w:rPr>
+        <w:t xml:space="preserve"> </w:t>
+      </w:r>
+      <w:r>
+        <w:rPr>
+          <w:rFonts w:ascii="Times New Roman" w:hAnsi="Times New Roman" w:cs="Times New Roman"/>
+          <w:sz w:val="28"/>
+          <w:szCs w:val="28"/>
+          <w:lang w:val="uk-UA"/>
+        </w:rPr>
+        <w:t>кисню</w:t>
+      </w:r>
+      <w:r>
+        <w:rPr>
+          <w:rFonts w:ascii="Times New Roman" w:hAnsi="Times New Roman" w:cs="Times New Roman"/>
+          <w:sz w:val="28"/>
+          <w:szCs w:val="28"/>
+          <w:lang w:val="uk-UA"/>
+        </w:rPr>
+        <w:t xml:space="preserve"> </w:t>
+      </w:r>
+      <w:r>
+        <w:rPr>
+          <w:rFonts w:ascii="Times New Roman" w:hAnsi="Times New Roman" w:cs="Times New Roman"/>
+          <w:sz w:val="28"/>
+          <w:szCs w:val="28"/>
+          <w:lang w:val="uk-UA"/>
+        </w:rPr>
+        <w:t>при температурі Т=500К</w:t>
+      </w:r>
+      <w:r>
+        <w:rPr>
+          <w:rFonts w:ascii="Times New Roman" w:hAnsi="Times New Roman" w:cs="Times New Roman"/>
+          <w:sz w:val="28"/>
+          <w:szCs w:val="28"/>
+          <w:lang w:val="uk-UA"/>
+        </w:rPr>
+        <w:t xml:space="preserve"> і </w:t>
+      </w:r>
+      <w:r>
+        <w:rPr>
+          <w:rFonts w:ascii="Times New Roman" w:hAnsi="Times New Roman" w:cs="Times New Roman"/>
+          <w:sz w:val="28"/>
+          <w:szCs w:val="28"/>
+          <w:lang w:val="uk-UA"/>
+        </w:rPr>
+        <w:t xml:space="preserve">зміні тиску </w:t>
+      </w:r>
+      <w:r>
+        <w:rPr>
+          <w:rFonts w:ascii="Cambria Math" w:hAnsi="Cambria Math" w:cs="Times New Roman"/>
+          <w:i/>
+          <w:sz w:val="28"/>
+          <w:szCs w:val="28"/>
+          <w:lang w:val="ru-RU"/>
+        </w:rPr>
+        <w:t>p</w:t>
+      </w:r>
+      <w:r>
+        <w:rPr>
+          <w:rFonts w:ascii="Times New Roman" w:hAnsi="Times New Roman" w:cs="Times New Roman"/>
+          <w:sz w:val="28"/>
+          <w:szCs w:val="28"/>
+          <w:lang w:val="uk-UA"/>
+        </w:rPr>
+        <w:t>.</w:t>
       </w:r>
     </w:p>
     <w:sectPr>
@@ -425,6 +801,63 @@
     <w:uiPriority w:val="99"/>
     <w:semiHidden/>
     <w:unhideWhenUsed/>
+  </w:style>
+  <w:style w:type="character" w:styleId="PlaceholderText">
+    <w:name w:val="Placeholder Text"/>
+    <w:basedOn w:val="DefaultParagraphFont"/>
+    <w:uiPriority w:val="99"/>
+    <w:semiHidden/>
+    <w:rsid w:val="008A6520"/>
+    <w:rPr>
+      <w:color w:val="808080"/>
+    </w:rPr>
+  </w:style>
+  <w:style w:type="paragraph" w:styleId="BalloonText">
+    <w:name w:val="Balloon Text"/>
+    <w:basedOn w:val="Normal"/>
+    <w:link w:val="BalloonTextChar"/>
+    <w:uiPriority w:val="99"/>
+    <w:semiHidden/>
+    <w:unhideWhenUsed/>
+    <w:rsid w:val="008A6520"/>
+    <w:pPr>
+      <w:spacing w:after="0" w:line="240" w:lineRule="auto"/>
+    </w:pPr>
+    <w:rPr>
+      <w:rFonts w:ascii="Tahoma" w:hAnsi="Tahoma" w:cs="Tahoma"/>
+      <w:sz w:val="16"/>
+      <w:szCs w:val="16"/>
+    </w:rPr>
+  </w:style>
+  <w:style w:type="character" w:customStyle="1" w:styleId="BalloonTextChar">
+    <w:name w:val="Balloon Text Char"/>
+    <w:basedOn w:val="DefaultParagraphFont"/>
+    <w:link w:val="BalloonText"/>
+    <w:uiPriority w:val="99"/>
+    <w:semiHidden/>
+    <w:rsid w:val="008A6520"/>
+    <w:rPr>
+      <w:rFonts w:ascii="Tahoma" w:hAnsi="Tahoma" w:cs="Tahoma"/>
+      <w:sz w:val="16"/>
+      <w:szCs w:val="16"/>
+    </w:rPr>
+  </w:style>
+  <w:style w:type="character" w:customStyle="1" w:styleId="apple-converted-space">
+    <w:name w:val="apple-converted-space"/>
+    <w:basedOn w:val="DefaultParagraphFont"/>
+    <w:rsid w:val="008A6520"/>
+  </w:style>
+  <w:style w:type="character" w:styleId="Hyperlink">
+    <w:name w:val="Hyperlink"/>
+    <w:basedOn w:val="DefaultParagraphFont"/>
+    <w:uiPriority w:val="99"/>
+    <w:semiHidden/>
+    <w:unhideWhenUsed/>
+    <w:rsid w:val="008A6520"/>
+    <w:rPr>
+      <w:color w:val="0000FF"/>
+      <w:u w:val="single"/>
+    </w:rPr>
   </w:style>
 </w:styles>
 </file>
@@ -710,4 +1143,16 @@
   <a:objectDefaults/>
   <a:extraClrSchemeLst/>
 </a:theme>
+</file>
+
+<file path=customXml/item1.xml><?xml version="1.0" encoding="utf-8"?>
+<b:Sources xmlns:b="http://schemas.openxmlformats.org/officeDocument/2006/bibliography" xmlns="http://schemas.openxmlformats.org/officeDocument/2006/bibliography" SelectedStyle="\APA.XSL" StyleName="APA Fifth Edition"/>
+</file>
+
+<file path=customXml/itemProps1.xml><?xml version="1.0" encoding="utf-8"?>
+<ds:datastoreItem xmlns:ds="http://schemas.openxmlformats.org/officeDocument/2006/customXml" ds:itemID="{6CA6B3F3-DCE9-4DC6-B2D0-885CEC444F9B}">
+  <ds:schemaRefs>
+    <ds:schemaRef ds:uri="http://schemas.openxmlformats.org/officeDocument/2006/bibliography"/>
+  </ds:schemaRefs>
+</ds:datastoreItem>
 </file>
--- a/2.docx
+++ b/2.docx
@@ -19,8 +19,19 @@
           <w:szCs w:val="28"/>
           <w:lang w:val="uk-UA"/>
         </w:rPr>
-        <w:t>У наш час у зв</w:t>
-      </w:r>
+        <w:t xml:space="preserve">У наш час у </w:t>
+      </w:r>
+      <w:proofErr w:type="spellStart"/>
+      <w:r>
+        <w:rPr>
+          <w:rFonts w:ascii="Times New Roman" w:hAnsi="Times New Roman" w:cs="Times New Roman"/>
+          <w:sz w:val="28"/>
+          <w:szCs w:val="28"/>
+          <w:lang w:val="uk-UA"/>
+        </w:rPr>
+        <w:t>зв</w:t>
+      </w:r>
+      <w:proofErr w:type="spellEnd"/>
       <w:r>
         <w:rPr>
           <w:rFonts w:ascii="Times New Roman" w:hAnsi="Times New Roman" w:cs="Times New Roman"/>
@@ -30,14 +41,25 @@
         </w:rPr>
         <w:t>’</w:t>
       </w:r>
-      <w:r>
-        <w:rPr>
-          <w:rFonts w:ascii="Times New Roman" w:hAnsi="Times New Roman" w:cs="Times New Roman"/>
-          <w:sz w:val="28"/>
-          <w:szCs w:val="28"/>
-          <w:lang w:val="uk-UA"/>
-        </w:rPr>
-        <w:t>язку з інте</w:t>
+      <w:proofErr w:type="spellStart"/>
+      <w:r>
+        <w:rPr>
+          <w:rFonts w:ascii="Times New Roman" w:hAnsi="Times New Roman" w:cs="Times New Roman"/>
+          <w:sz w:val="28"/>
+          <w:szCs w:val="28"/>
+          <w:lang w:val="uk-UA"/>
+        </w:rPr>
+        <w:t>язку</w:t>
+      </w:r>
+      <w:proofErr w:type="spellEnd"/>
+      <w:r>
+        <w:rPr>
+          <w:rFonts w:ascii="Times New Roman" w:hAnsi="Times New Roman" w:cs="Times New Roman"/>
+          <w:sz w:val="28"/>
+          <w:szCs w:val="28"/>
+          <w:lang w:val="uk-UA"/>
+        </w:rPr>
+        <w:t xml:space="preserve"> з інте</w:t>
       </w:r>
       <w:r>
         <w:rPr>
@@ -101,7 +123,17 @@
           <w:szCs w:val="28"/>
           <w:lang w:val="uk-UA"/>
         </w:rPr>
-        <w:t>ці рівняння непридатні для отримання даних за межами експериментально досліджуваної області.</w:t>
+        <w:t xml:space="preserve">ці рівняння непридатні для отримання даних за межами експериментально досліджуваної </w:t>
+      </w:r>
+      <w:proofErr w:type="spellStart"/>
+      <w:r>
+        <w:rPr>
+          <w:rFonts w:ascii="Times New Roman" w:hAnsi="Times New Roman" w:cs="Times New Roman"/>
+          <w:sz w:val="28"/>
+          <w:szCs w:val="28"/>
+          <w:lang w:val="uk-UA"/>
+        </w:rPr>
+        <w:t>області.</w:t>
       </w:r>
       <w:r>
         <w:rPr>
@@ -112,6 +144,7 @@
         </w:rPr>
         <w:t>і</w:t>
       </w:r>
+      <w:proofErr w:type="spellEnd"/>
     </w:p>
     <w:p>
       <w:pPr>
@@ -196,7 +229,47 @@
           <w:szCs w:val="28"/>
           <w:lang w:val="uk-UA"/>
         </w:rPr>
-        <w:t>Таким рівнянням для газів є віріальне рівняння стану, віріальні коефіцієнти якого можуть бути розраховані на основі прийнятих функцій міжмолекулярної</w:t>
+        <w:t xml:space="preserve">Таким рівнянням для газів є </w:t>
+      </w:r>
+      <w:proofErr w:type="spellStart"/>
+      <w:r>
+        <w:rPr>
+          <w:rFonts w:ascii="Times New Roman" w:hAnsi="Times New Roman" w:cs="Times New Roman"/>
+          <w:sz w:val="28"/>
+          <w:szCs w:val="28"/>
+          <w:lang w:val="uk-UA"/>
+        </w:rPr>
+        <w:t>віріальне</w:t>
+      </w:r>
+      <w:proofErr w:type="spellEnd"/>
+      <w:r>
+        <w:rPr>
+          <w:rFonts w:ascii="Times New Roman" w:hAnsi="Times New Roman" w:cs="Times New Roman"/>
+          <w:sz w:val="28"/>
+          <w:szCs w:val="28"/>
+          <w:lang w:val="uk-UA"/>
+        </w:rPr>
+        <w:t xml:space="preserve"> рівняння стану, </w:t>
+      </w:r>
+      <w:proofErr w:type="spellStart"/>
+      <w:r>
+        <w:rPr>
+          <w:rFonts w:ascii="Times New Roman" w:hAnsi="Times New Roman" w:cs="Times New Roman"/>
+          <w:sz w:val="28"/>
+          <w:szCs w:val="28"/>
+          <w:lang w:val="uk-UA"/>
+        </w:rPr>
+        <w:t>віріальні</w:t>
+      </w:r>
+      <w:proofErr w:type="spellEnd"/>
+      <w:r>
+        <w:rPr>
+          <w:rFonts w:ascii="Times New Roman" w:hAnsi="Times New Roman" w:cs="Times New Roman"/>
+          <w:sz w:val="28"/>
+          <w:szCs w:val="28"/>
+          <w:lang w:val="uk-UA"/>
+        </w:rPr>
+        <w:t xml:space="preserve"> коефіцієнти якого можуть бути розраховані на основі прийнятих функцій міжмолекулярної</w:t>
       </w:r>
       <w:r>
         <w:rPr>
@@ -233,7 +306,27 @@
           <w:lang w:val="uk-UA"/>
         </w:rPr>
         <w:lastRenderedPageBreak/>
-        <w:t>наприклад за мінімаксним критерієм або методом найменших квадратів і, маючи готові аналітичні вирази, обчислювати потрібні характеристики газів у проміжних точках з достатньо великою точністю.</w:t>
+        <w:t xml:space="preserve">наприклад за </w:t>
+      </w:r>
+      <w:proofErr w:type="spellStart"/>
+      <w:r>
+        <w:rPr>
+          <w:rFonts w:ascii="Times New Roman" w:hAnsi="Times New Roman" w:cs="Times New Roman"/>
+          <w:sz w:val="28"/>
+          <w:szCs w:val="28"/>
+          <w:lang w:val="uk-UA"/>
+        </w:rPr>
+        <w:t>мінімаксним</w:t>
+      </w:r>
+      <w:proofErr w:type="spellEnd"/>
+      <w:r>
+        <w:rPr>
+          <w:rFonts w:ascii="Times New Roman" w:hAnsi="Times New Roman" w:cs="Times New Roman"/>
+          <w:sz w:val="28"/>
+          <w:szCs w:val="28"/>
+          <w:lang w:val="uk-UA"/>
+        </w:rPr>
+        <w:t xml:space="preserve"> критерієм або методом найменших квадратів і, маючи готові аналітичні вирази, обчислювати потрібні характеристики газів у проміжних точках з достатньо великою точністю.</w:t>
       </w:r>
     </w:p>
     <w:p>
@@ -375,6 +468,7 @@
         </w:rPr>
         <w:t xml:space="preserve"> </w:t>
       </w:r>
+      <w:proofErr w:type="spellStart"/>
       <w:r>
         <w:rPr>
           <w:rFonts w:ascii="Times New Roman" w:hAnsi="Times New Roman" w:cs="Times New Roman"/>
@@ -384,6 +478,7 @@
         </w:rPr>
         <w:t>теплоємностей</w:t>
       </w:r>
+      <w:proofErr w:type="spellEnd"/>
       <w:r>
         <w:rPr>
           <w:rFonts w:ascii="Times New Roman" w:hAnsi="Times New Roman" w:cs="Times New Roman"/>
@@ -430,8 +525,19 @@
           <w:szCs w:val="28"/>
           <w:lang w:val="uk-UA"/>
         </w:rPr>
-        <w:t>зміни тиску при температурі Т=500К. У таблиці 2 наведено значення щільності, фактора стискуваності</w:t>
-      </w:r>
+        <w:t xml:space="preserve">зміни тиску при температурі Т=500К. У таблиці 2 наведено значення щільності, фактора </w:t>
+      </w:r>
+      <w:proofErr w:type="spellStart"/>
+      <w:r>
+        <w:rPr>
+          <w:rFonts w:ascii="Times New Roman" w:hAnsi="Times New Roman" w:cs="Times New Roman"/>
+          <w:sz w:val="28"/>
+          <w:szCs w:val="28"/>
+          <w:lang w:val="uk-UA"/>
+        </w:rPr>
+        <w:t>стискуваності</w:t>
+      </w:r>
+      <w:proofErr w:type="spellEnd"/>
       <w:r>
         <w:rPr>
           <w:rFonts w:ascii="Times New Roman" w:hAnsi="Times New Roman" w:cs="Times New Roman"/>
@@ -516,7 +622,27 @@
           <w:szCs w:val="28"/>
           <w:lang w:val="uk-UA"/>
         </w:rPr>
-        <w:t xml:space="preserve">та теплопровідості </w:t>
+        <w:t xml:space="preserve">та </w:t>
+      </w:r>
+      <w:proofErr w:type="spellStart"/>
+      <w:r>
+        <w:rPr>
+          <w:rFonts w:ascii="Times New Roman" w:hAnsi="Times New Roman" w:cs="Times New Roman"/>
+          <w:sz w:val="28"/>
+          <w:szCs w:val="28"/>
+          <w:lang w:val="uk-UA"/>
+        </w:rPr>
+        <w:t>теплопровідості</w:t>
+      </w:r>
+      <w:proofErr w:type="spellEnd"/>
+      <w:r>
+        <w:rPr>
+          <w:rFonts w:ascii="Times New Roman" w:hAnsi="Times New Roman" w:cs="Times New Roman"/>
+          <w:sz w:val="28"/>
+          <w:szCs w:val="28"/>
+          <w:lang w:val="uk-UA"/>
+        </w:rPr>
+        <w:t xml:space="preserve"> </w:t>
       </w:r>
       <w:hyperlink r:id="rId5" w:tooltip="wiktionary:λ" w:history="1">
         <w:r>
@@ -583,6 +709,7 @@
         </w:rPr>
         <w:t xml:space="preserve">зміні тиску </w:t>
       </w:r>
+      <w:proofErr w:type="spellStart"/>
       <w:r>
         <w:rPr>
           <w:rFonts w:ascii="Cambria Math" w:hAnsi="Cambria Math" w:cs="Times New Roman"/>
@@ -593,6 +720,7 @@
         </w:rPr>
         <w:t>p</w:t>
       </w:r>
+      <w:proofErr w:type="spellEnd"/>
       <w:r>
         <w:rPr>
           <w:rFonts w:ascii="Times New Roman" w:hAnsi="Times New Roman" w:cs="Times New Roman"/>
@@ -1150,7 +1278,7 @@
 </file>
 
 <file path=customXml/itemProps1.xml><?xml version="1.0" encoding="utf-8"?>
-<ds:datastoreItem xmlns:ds="http://schemas.openxmlformats.org/officeDocument/2006/customXml" ds:itemID="{6CA6B3F3-DCE9-4DC6-B2D0-885CEC444F9B}">
+<ds:datastoreItem xmlns:ds="http://schemas.openxmlformats.org/officeDocument/2006/customXml" ds:itemID="{785EA0E4-346B-402B-BA8C-F435E90F4728}">
   <ds:schemaRefs>
     <ds:schemaRef ds:uri="http://schemas.openxmlformats.org/officeDocument/2006/bibliography"/>
   </ds:schemaRefs>
